--- a/Vergaderingen/Projectweek 3/Notulen 2 projectweek 3.docx
+++ b/Vergaderingen/Projectweek 3/Notulen 2 projectweek 3.docx
@@ -4,581 +4,234 @@
   <w:body>
     <w:p>
       <w:pPr>
-        <w:spacing w:after="0"/>
-        <w:rPr>
-          <w:sz w:val="56"/>
-          <w:szCs w:val="56"/>
-        </w:rPr>
-      </w:pPr>
-      <w:r>
-        <w:rPr>
-          <w:sz w:val="56"/>
-          <w:szCs w:val="56"/>
-        </w:rPr>
-        <w:t>MLTJ</w:t>
-      </w:r>
-    </w:p>
-    <w:p>
-      <w:pPr>
-        <w:pStyle w:val="Geenafstand"/>
-        <w:rPr>
-          <w:rFonts w:ascii="Calibri" w:hAnsi="Calibri"/>
-          <w:sz w:val="24"/>
-          <w:szCs w:val="24"/>
-        </w:rPr>
-      </w:pPr>
-      <w:r>
-        <w:rPr>
-          <w:rFonts w:ascii="Calibri" w:hAnsi="Calibri"/>
-          <w:sz w:val="24"/>
-          <w:szCs w:val="24"/>
-        </w:rPr>
-        <w:t>Voortgangsvergadering week 3</w:t>
-      </w:r>
-    </w:p>
-    <w:p>
-      <w:pPr>
-        <w:pStyle w:val="Geenafstand"/>
-        <w:rPr>
-          <w:rFonts w:ascii="Calibri" w:hAnsi="Calibri"/>
-          <w:sz w:val="24"/>
-          <w:szCs w:val="24"/>
-        </w:rPr>
-      </w:pPr>
-      <w:r>
-        <w:rPr>
-          <w:rFonts w:ascii="Calibri" w:hAnsi="Calibri"/>
-          <w:sz w:val="24"/>
-          <w:szCs w:val="24"/>
-        </w:rPr>
-        <w:t>Dinsdag 5 april 2016</w:t>
-      </w:r>
-    </w:p>
-    <w:p>
-      <w:pPr>
-        <w:rPr>
-          <w:rFonts w:ascii="Calibri" w:hAnsi="Calibri"/>
-          <w:sz w:val="24"/>
-          <w:szCs w:val="24"/>
-          <w:lang w:bidi="en-US"/>
-        </w:rPr>
-      </w:pPr>
-      <w:r>
-        <w:rPr>
-          <w:rFonts w:ascii="Calibri" w:hAnsi="Calibri"/>
-          <w:sz w:val="24"/>
-          <w:szCs w:val="24"/>
-          <w:lang w:bidi="en-US"/>
-        </w:rPr>
-        <w:t xml:space="preserve">Utrecht, </w:t>
-      </w:r>
-      <w:proofErr w:type="spellStart"/>
-      <w:r>
-        <w:rPr>
-          <w:rFonts w:ascii="Calibri" w:hAnsi="Calibri"/>
-          <w:sz w:val="24"/>
-          <w:szCs w:val="24"/>
-          <w:lang w:bidi="en-US"/>
-        </w:rPr>
-        <w:t>N</w:t>
-      </w:r>
-      <w:r>
-        <w:rPr>
-          <w:rFonts w:ascii="Calibri" w:hAnsi="Calibri"/>
-          <w:sz w:val="24"/>
-          <w:szCs w:val="24"/>
-          <w:lang w:bidi="en-US"/>
-        </w:rPr>
-        <w:t>ijenoord</w:t>
-      </w:r>
-      <w:proofErr w:type="spellEnd"/>
-      <w:r>
-        <w:rPr>
-          <w:rFonts w:ascii="Calibri" w:hAnsi="Calibri"/>
-          <w:sz w:val="24"/>
-          <w:szCs w:val="24"/>
-          <w:lang w:bidi="en-US"/>
-        </w:rPr>
-        <w:t xml:space="preserve"> 1</w:t>
-      </w:r>
-      <w:r>
-        <w:rPr>
-          <w:rFonts w:ascii="Calibri" w:hAnsi="Calibri"/>
-          <w:sz w:val="24"/>
-          <w:szCs w:val="24"/>
-          <w:lang w:bidi="en-US"/>
-        </w:rPr>
-        <w:t>:</w:t>
-      </w:r>
-      <w:r>
-        <w:rPr>
-          <w:rFonts w:ascii="Calibri" w:hAnsi="Calibri"/>
-          <w:sz w:val="24"/>
-          <w:szCs w:val="24"/>
-          <w:lang w:bidi="en-US"/>
-        </w:rPr>
+        <w:pStyle w:val="Geenafstand"/>
+      </w:pPr>
+      <w:r>
+        <w:t>Notulen voortgangsvergadering week 3</w:t>
+      </w:r>
+    </w:p>
+    <w:p>
+      <w:pPr>
+        <w:pStyle w:val="Geenafstand"/>
+      </w:pPr>
+      <w:r>
+        <w:t>6 april 2016</w:t>
+      </w:r>
+      <w:r>
+        <w:t>, 15.30</w:t>
+      </w:r>
+    </w:p>
+    <w:p>
+      <w:pPr>
+        <w:pStyle w:val="Geenafstand"/>
+      </w:pPr>
+      <w:r>
+        <w:t>NN1-D06.1</w:t>
+      </w:r>
+      <w:r>
+        <w:t>6</w:t>
+      </w:r>
+    </w:p>
+    <w:p>
+      <w:pPr>
+        <w:pStyle w:val="Geenafstand"/>
+      </w:pPr>
+    </w:p>
+    <w:p>
+      <w:pPr>
+        <w:pStyle w:val="Geenafstand"/>
+      </w:pPr>
+    </w:p>
+    <w:p>
+      <w:pPr>
+        <w:pStyle w:val="Geenafstand"/>
+      </w:pPr>
+      <w:r>
+        <w:t>Aanwezig: Jip, Leo, Tim,</w:t>
+      </w:r>
+      <w:r>
         <w:t xml:space="preserve"> </w:t>
       </w:r>
       <w:r>
-        <w:rPr>
-          <w:rFonts w:ascii="Calibri" w:hAnsi="Calibri"/>
-          <w:sz w:val="24"/>
-          <w:szCs w:val="24"/>
-          <w:lang w:bidi="en-US"/>
-        </w:rPr>
-        <w:t>D05-07</w:t>
-      </w:r>
-    </w:p>
-    <w:p>
-      <w:pPr>
-        <w:rPr>
-          <w:lang w:bidi="en-US"/>
-        </w:rPr>
-      </w:pPr>
+        <w:t>Monisha</w:t>
+      </w:r>
+    </w:p>
+    <w:p>
+      <w:pPr>
+        <w:pStyle w:val="Geenafstand"/>
+      </w:pPr>
+    </w:p>
+    <w:p>
+      <w:pPr>
+        <w:pStyle w:val="Geenafstand"/>
+      </w:pPr>
+    </w:p>
+    <w:p>
+      <w:pPr>
+        <w:pStyle w:val="Geenafstand"/>
+      </w:pPr>
+    </w:p>
+    <w:p>
+      <w:pPr>
+        <w:pStyle w:val="Geenafstand"/>
+        <w:numPr>
+          <w:ilvl w:val="0"/>
+          <w:numId w:val="4"/>
+        </w:numPr>
+      </w:pPr>
+      <w:r>
+        <w:t xml:space="preserve">Jip doet de opening en het vaststellen van de </w:t>
+      </w:r>
+      <w:r>
+        <w:t>agenda</w:t>
+      </w:r>
       <w:bookmarkStart w:id="0" w:name="_GoBack"/>
       <w:bookmarkEnd w:id="0"/>
     </w:p>
     <w:p>
       <w:pPr>
-        <w:rPr>
-          <w:sz w:val="52"/>
-          <w:szCs w:val="52"/>
-          <w:lang w:bidi="en-US"/>
-        </w:rPr>
-      </w:pPr>
-      <w:r>
-        <w:rPr>
-          <w:sz w:val="52"/>
-          <w:szCs w:val="52"/>
-          <w:lang w:bidi="en-US"/>
-        </w:rPr>
-        <w:t>Agenda</w:t>
-      </w:r>
-    </w:p>
-    <w:p>
-      <w:pPr>
-        <w:pStyle w:val="Geenafstand"/>
-        <w:ind w:left="426"/>
-        <w:rPr>
-          <w:sz w:val="28"/>
-          <w:szCs w:val="28"/>
-          <w:lang w:bidi="en-US"/>
-        </w:rPr>
-      </w:pPr>
-      <w:r>
-        <w:rPr>
-          <w:sz w:val="28"/>
-          <w:szCs w:val="28"/>
-          <w:lang w:bidi="en-US"/>
-        </w:rPr>
-        <w:t>1.</w:t>
-      </w:r>
-      <w:r>
-        <w:rPr>
-          <w:sz w:val="28"/>
-          <w:szCs w:val="28"/>
-          <w:lang w:bidi="en-US"/>
-        </w:rPr>
-        <w:tab/>
-      </w:r>
-      <w:r>
-        <w:rPr>
-          <w:sz w:val="28"/>
-          <w:szCs w:val="28"/>
-          <w:lang w:bidi="en-US"/>
-        </w:rPr>
-        <w:t>Opening</w:t>
-      </w:r>
-    </w:p>
-    <w:p>
-      <w:pPr>
-        <w:pStyle w:val="Geenafstand"/>
-        <w:ind w:left="426"/>
-        <w:rPr>
-          <w:sz w:val="28"/>
-          <w:szCs w:val="28"/>
-          <w:lang w:bidi="en-US"/>
-        </w:rPr>
-      </w:pPr>
-      <w:r>
-        <w:rPr>
-          <w:sz w:val="28"/>
-          <w:szCs w:val="28"/>
-          <w:lang w:bidi="en-US"/>
-        </w:rPr>
-        <w:t>2.</w:t>
-      </w:r>
-      <w:r>
-        <w:rPr>
-          <w:sz w:val="28"/>
-          <w:szCs w:val="28"/>
-          <w:lang w:bidi="en-US"/>
-        </w:rPr>
-        <w:tab/>
-      </w:r>
-      <w:r>
-        <w:rPr>
-          <w:sz w:val="28"/>
-          <w:szCs w:val="28"/>
-          <w:lang w:bidi="en-US"/>
-        </w:rPr>
-        <w:t>Bespreken van vorige vergadering</w:t>
-      </w:r>
-    </w:p>
-    <w:p>
-      <w:pPr>
-        <w:pStyle w:val="Geenafstand"/>
-        <w:ind w:left="426"/>
-        <w:rPr>
-          <w:sz w:val="28"/>
-          <w:szCs w:val="28"/>
-          <w:lang w:bidi="en-US"/>
-        </w:rPr>
-      </w:pPr>
-      <w:r>
-        <w:rPr>
-          <w:sz w:val="28"/>
-          <w:szCs w:val="28"/>
-          <w:lang w:bidi="en-US"/>
-        </w:rPr>
-        <w:t>3.</w:t>
-      </w:r>
-      <w:r>
-        <w:rPr>
-          <w:sz w:val="28"/>
-          <w:szCs w:val="28"/>
-          <w:lang w:bidi="en-US"/>
-        </w:rPr>
-        <w:tab/>
-        <w:t>Inkomende stukken (n.v.t)</w:t>
-      </w:r>
-    </w:p>
-    <w:p>
-      <w:pPr>
-        <w:pStyle w:val="Geenafstand"/>
-        <w:ind w:left="426"/>
-        <w:rPr>
-          <w:sz w:val="28"/>
-          <w:szCs w:val="28"/>
-          <w:lang w:bidi="en-US"/>
-        </w:rPr>
-      </w:pPr>
-      <w:r>
-        <w:rPr>
-          <w:sz w:val="28"/>
-          <w:szCs w:val="28"/>
-          <w:lang w:bidi="en-US"/>
-        </w:rPr>
-        <w:t>4.</w:t>
-      </w:r>
-      <w:r>
-        <w:rPr>
-          <w:sz w:val="28"/>
-          <w:szCs w:val="28"/>
-          <w:lang w:bidi="en-US"/>
-        </w:rPr>
-        <w:tab/>
-        <w:t>Heeft Adrie terug g</w:t>
-      </w:r>
-      <w:r>
-        <w:rPr>
-          <w:sz w:val="28"/>
-          <w:szCs w:val="28"/>
-          <w:lang w:bidi="en-US"/>
-        </w:rPr>
-        <w:t>emaild over de weekplannen?</w:t>
-      </w:r>
-    </w:p>
-    <w:p>
-      <w:pPr>
-        <w:pStyle w:val="Geenafstand"/>
-        <w:ind w:left="426"/>
-        <w:rPr>
-          <w:sz w:val="28"/>
-          <w:szCs w:val="28"/>
-          <w:lang w:bidi="en-US"/>
-        </w:rPr>
-      </w:pPr>
-      <w:r>
-        <w:rPr>
-          <w:sz w:val="28"/>
-          <w:szCs w:val="28"/>
-          <w:lang w:bidi="en-US"/>
-        </w:rPr>
-        <w:t>5.</w:t>
-      </w:r>
-      <w:r>
-        <w:rPr>
-          <w:sz w:val="28"/>
-          <w:szCs w:val="28"/>
-          <w:lang w:bidi="en-US"/>
-        </w:rPr>
-        <w:tab/>
-      </w:r>
-      <w:r>
-        <w:rPr>
-          <w:sz w:val="28"/>
-          <w:szCs w:val="28"/>
-          <w:lang w:bidi="en-US"/>
-        </w:rPr>
-        <w:t>Documentatie</w:t>
-      </w:r>
-      <w:r>
-        <w:rPr>
-          <w:sz w:val="28"/>
-          <w:szCs w:val="28"/>
-          <w:lang w:bidi="en-US"/>
-        </w:rPr>
-        <w:t xml:space="preserve"> </w:t>
-      </w:r>
-      <w:r>
-        <w:rPr>
-          <w:sz w:val="28"/>
-          <w:szCs w:val="28"/>
-          <w:lang w:bidi="en-US"/>
-        </w:rPr>
-        <w:tab/>
-      </w:r>
-    </w:p>
-    <w:p>
-      <w:pPr>
-        <w:pStyle w:val="Geenafstand"/>
-        <w:ind w:firstLine="708"/>
-        <w:rPr>
-          <w:sz w:val="28"/>
-          <w:szCs w:val="28"/>
-          <w:lang w:bidi="en-US"/>
-        </w:rPr>
-      </w:pPr>
-      <w:r>
-        <w:rPr>
-          <w:sz w:val="28"/>
-          <w:szCs w:val="28"/>
-          <w:lang w:bidi="en-US"/>
-        </w:rPr>
-        <w:t xml:space="preserve">- Zijn de </w:t>
-      </w:r>
-      <w:proofErr w:type="spellStart"/>
-      <w:r>
-        <w:rPr>
-          <w:sz w:val="28"/>
-          <w:szCs w:val="28"/>
-          <w:lang w:bidi="en-US"/>
-        </w:rPr>
-        <w:t>activity</w:t>
-      </w:r>
-      <w:proofErr w:type="spellEnd"/>
-      <w:r>
-        <w:rPr>
-          <w:sz w:val="28"/>
-          <w:szCs w:val="28"/>
-          <w:lang w:bidi="en-US"/>
-        </w:rPr>
-        <w:t xml:space="preserve"> </w:t>
-      </w:r>
-      <w:proofErr w:type="spellStart"/>
-      <w:r>
-        <w:rPr>
-          <w:sz w:val="28"/>
-          <w:szCs w:val="28"/>
-          <w:lang w:bidi="en-US"/>
-        </w:rPr>
-        <w:t>diagrams</w:t>
-      </w:r>
-      <w:proofErr w:type="spellEnd"/>
-      <w:r>
-        <w:rPr>
-          <w:sz w:val="28"/>
-          <w:szCs w:val="28"/>
-          <w:lang w:bidi="en-US"/>
-        </w:rPr>
-        <w:t xml:space="preserve"> af?</w:t>
-      </w:r>
-    </w:p>
-    <w:p>
-      <w:pPr>
-        <w:pStyle w:val="Geenafstand"/>
-        <w:ind w:left="426" w:firstLine="282"/>
-        <w:rPr>
-          <w:sz w:val="28"/>
-          <w:szCs w:val="28"/>
-          <w:lang w:bidi="en-US"/>
-        </w:rPr>
-      </w:pPr>
-      <w:r>
-        <w:rPr>
-          <w:sz w:val="28"/>
-          <w:szCs w:val="28"/>
-          <w:lang w:bidi="en-US"/>
-        </w:rPr>
-        <w:t>- Is de paper af?</w:t>
-      </w:r>
-    </w:p>
-    <w:p>
-      <w:pPr>
-        <w:pStyle w:val="Geenafstand"/>
-        <w:ind w:left="426" w:firstLine="282"/>
-        <w:rPr>
-          <w:sz w:val="28"/>
-          <w:szCs w:val="28"/>
-          <w:lang w:bidi="en-US"/>
-        </w:rPr>
-      </w:pPr>
-      <w:r>
-        <w:rPr>
-          <w:sz w:val="28"/>
-          <w:szCs w:val="28"/>
-          <w:lang w:bidi="en-US"/>
-        </w:rPr>
-        <w:t xml:space="preserve">- Hoe staan de </w:t>
-      </w:r>
-      <w:proofErr w:type="spellStart"/>
-      <w:r>
-        <w:rPr>
-          <w:sz w:val="28"/>
-          <w:szCs w:val="28"/>
-          <w:lang w:bidi="en-US"/>
-        </w:rPr>
-        <w:t>use</w:t>
-      </w:r>
-      <w:proofErr w:type="spellEnd"/>
-      <w:r>
-        <w:rPr>
-          <w:sz w:val="28"/>
-          <w:szCs w:val="28"/>
-          <w:lang w:bidi="en-US"/>
-        </w:rPr>
-        <w:t xml:space="preserve"> cases ervoor?</w:t>
-      </w:r>
-    </w:p>
-    <w:p>
-      <w:pPr>
-        <w:pStyle w:val="Geenafstand"/>
-        <w:ind w:left="426"/>
-        <w:rPr>
-          <w:sz w:val="28"/>
-          <w:szCs w:val="28"/>
-          <w:lang w:bidi="en-US"/>
-        </w:rPr>
-      </w:pPr>
-      <w:r>
-        <w:rPr>
-          <w:sz w:val="28"/>
-          <w:szCs w:val="28"/>
-          <w:lang w:bidi="en-US"/>
-        </w:rPr>
-        <w:t>6.</w:t>
-      </w:r>
-      <w:r>
-        <w:rPr>
-          <w:sz w:val="28"/>
-          <w:szCs w:val="28"/>
-          <w:lang w:bidi="en-US"/>
-        </w:rPr>
-        <w:tab/>
-        <w:t>Is er nog iets dat aan de code gedaan worden?</w:t>
-      </w:r>
-    </w:p>
-    <w:p>
-      <w:pPr>
-        <w:pStyle w:val="Geenafstand"/>
-        <w:ind w:left="426"/>
-        <w:rPr>
-          <w:sz w:val="28"/>
-          <w:szCs w:val="28"/>
-          <w:lang w:bidi="en-US"/>
-        </w:rPr>
-      </w:pPr>
-      <w:r>
-        <w:rPr>
-          <w:sz w:val="28"/>
-          <w:szCs w:val="28"/>
-          <w:lang w:bidi="en-US"/>
-        </w:rPr>
-        <w:t>7.</w:t>
-      </w:r>
-      <w:r>
-        <w:rPr>
-          <w:sz w:val="28"/>
-          <w:szCs w:val="28"/>
-          <w:lang w:bidi="en-US"/>
-        </w:rPr>
-        <w:tab/>
-        <w:t>Weekverslag voor deze week</w:t>
-      </w:r>
-    </w:p>
-    <w:p>
-      <w:pPr>
-        <w:pStyle w:val="Geenafstand"/>
-        <w:ind w:left="426"/>
-        <w:rPr>
-          <w:sz w:val="28"/>
-          <w:szCs w:val="28"/>
-        </w:rPr>
-      </w:pPr>
-      <w:r>
-        <w:rPr>
-          <w:sz w:val="28"/>
-          <w:szCs w:val="28"/>
-        </w:rPr>
-        <w:t>8.</w:t>
-      </w:r>
-      <w:r>
-        <w:rPr>
-          <w:sz w:val="28"/>
-          <w:szCs w:val="28"/>
-        </w:rPr>
-        <w:tab/>
-      </w:r>
-      <w:r>
-        <w:rPr>
-          <w:sz w:val="28"/>
-          <w:szCs w:val="28"/>
-        </w:rPr>
-        <w:t>Rondvraag</w:t>
-      </w:r>
-    </w:p>
-    <w:p>
-      <w:pPr>
-        <w:pStyle w:val="Geenafstand"/>
-        <w:ind w:left="426"/>
-        <w:rPr>
-          <w:sz w:val="28"/>
-          <w:szCs w:val="28"/>
-        </w:rPr>
-      </w:pPr>
-      <w:r>
-        <w:rPr>
-          <w:sz w:val="28"/>
-          <w:szCs w:val="28"/>
-        </w:rPr>
-        <w:t>9.</w:t>
-      </w:r>
-      <w:r>
-        <w:rPr>
-          <w:sz w:val="28"/>
-          <w:szCs w:val="28"/>
-        </w:rPr>
-        <w:tab/>
-      </w:r>
-      <w:r>
-        <w:rPr>
-          <w:sz w:val="28"/>
-          <w:szCs w:val="28"/>
-        </w:rPr>
-        <w:t>Sluiting</w:t>
-      </w:r>
-    </w:p>
-    <w:p>
-      <w:pPr>
-        <w:pStyle w:val="Geenafstand"/>
-        <w:ind w:left="851"/>
-        <w:rPr>
-          <w:sz w:val="28"/>
-          <w:szCs w:val="28"/>
-        </w:rPr>
-      </w:pPr>
-    </w:p>
+        <w:pStyle w:val="Geenafstand"/>
+        <w:numPr>
+          <w:ilvl w:val="0"/>
+          <w:numId w:val="4"/>
+        </w:numPr>
+      </w:pPr>
+      <w:r>
+        <w:t>In de vorige vergadering is vastgesteld dat we nog wat administratie moesten doen. Dit is nu gedaan.</w:t>
+      </w:r>
+    </w:p>
+    <w:p>
+      <w:pPr>
+        <w:pStyle w:val="Geenafstand"/>
+        <w:numPr>
+          <w:ilvl w:val="0"/>
+          <w:numId w:val="4"/>
+        </w:numPr>
+      </w:pPr>
+      <w:r>
+        <w:t>Tim heeft de weekplanning opgebracht tijdens de teamleiders vergadering. De weekplanning bleek hetzelfde als de gewone planning die we al hadden en dit punt is van de te doen lijst geschrapt</w:t>
+      </w:r>
+    </w:p>
+    <w:p>
+      <w:pPr>
+        <w:pStyle w:val="Geenafstand"/>
+        <w:numPr>
+          <w:ilvl w:val="0"/>
+          <w:numId w:val="4"/>
+        </w:numPr>
+      </w:pPr>
+      <w:r>
+        <w:t>De activity diagrammen zijn zo goed als af</w:t>
+      </w:r>
+    </w:p>
+    <w:p>
+      <w:pPr>
+        <w:pStyle w:val="Geenafstand"/>
+        <w:numPr>
+          <w:ilvl w:val="0"/>
+          <w:numId w:val="4"/>
+        </w:numPr>
+      </w:pPr>
+      <w:r>
+        <w:t>We dachten eerst dat de paper 2 A4’tjes moest zijn. Tijdens de teamleiders vergadering heeft Tim te horen gekregen dat dit nu 4 A4’tjes moet zijn, dus er moeten nog 2 pagina’s aan de al bestaande paper worden toegevoegd.</w:t>
+      </w:r>
+    </w:p>
+    <w:p>
+      <w:pPr>
+        <w:pStyle w:val="Geenafstand"/>
+        <w:numPr>
+          <w:ilvl w:val="0"/>
+          <w:numId w:val="4"/>
+        </w:numPr>
+      </w:pPr>
+      <w:r>
+        <w:t>De use cases zijn klaar en op de repository gezet</w:t>
+      </w:r>
+    </w:p>
+    <w:p>
+      <w:pPr>
+        <w:pStyle w:val="Geenafstand"/>
+        <w:numPr>
+          <w:ilvl w:val="0"/>
+          <w:numId w:val="4"/>
+        </w:numPr>
+      </w:pPr>
+      <w:r>
+        <w:t>Jip heeft enkele problemen met de bitmap code. De code geeft de verkeerde waardes terug waardoor de robot niet de juiste route rijdt. Tim denkt misschien een oplossing te hebben en gaat haar helpen</w:t>
+      </w:r>
+    </w:p>
+    <w:p>
+      <w:pPr>
+        <w:pStyle w:val="Geenafstand"/>
+        <w:numPr>
+          <w:ilvl w:val="0"/>
+          <w:numId w:val="4"/>
+        </w:numPr>
+      </w:pPr>
+      <w:r>
+        <w:t>Leo heeft een aantal nieuwe formules gemaakt voor de gewone code voor scherpe bochten</w:t>
+      </w:r>
+    </w:p>
+    <w:p>
+      <w:pPr>
+        <w:pStyle w:val="Geenafstand"/>
+        <w:numPr>
+          <w:ilvl w:val="0"/>
+          <w:numId w:val="4"/>
+        </w:numPr>
+      </w:pPr>
+      <w:r>
+        <w:t xml:space="preserve">Tim heeft aangegeven dat het laatste weekverslag ook op vrijdagmiddag ingeleverd mag worden maar er is besloten dat we dat liever op donderdag als laatste punt gaan doen. </w:t>
+      </w:r>
+    </w:p>
+    <w:p>
+      <w:pPr>
+        <w:pStyle w:val="Geenafstand"/>
+        <w:numPr>
+          <w:ilvl w:val="0"/>
+          <w:numId w:val="4"/>
+        </w:numPr>
+      </w:pPr>
+      <w:r>
+        <w:t>Tim heeft ook meegedeeld dat we activity diagrammen mee mogen nemen naar de demonstratie</w:t>
+      </w:r>
+    </w:p>
+    <w:p>
+      <w:pPr>
+        <w:pStyle w:val="Geenafstand"/>
+        <w:numPr>
+          <w:ilvl w:val="0"/>
+          <w:numId w:val="4"/>
+        </w:numPr>
+      </w:pPr>
+      <w:r>
+        <w:t>Tim stelt voor om de testbaan te verschuiven. Deze ligt nu voor het raam en krijgt veel daglicht over zich heen waardoor de robot waarschijnlijk verkeerde waardes krijgt.`</w:t>
+      </w:r>
+    </w:p>
+    <w:p>
+      <w:pPr>
+        <w:pStyle w:val="Geenafstand"/>
+        <w:numPr>
+          <w:ilvl w:val="0"/>
+          <w:numId w:val="4"/>
+        </w:numPr>
+      </w:pPr>
+      <w:r>
+        <w:t>De vergadering is afgesloten</w:t>
+      </w:r>
+    </w:p>
+    <w:p>
+      <w:pPr>
+        <w:pStyle w:val="Geenafstand"/>
+        <w:ind w:left="360"/>
+      </w:pPr>
+    </w:p>
+    <w:p>
+      <w:pPr>
+        <w:pStyle w:val="Geenafstand"/>
+      </w:pPr>
+    </w:p>
+    <w:p/>
     <w:sectPr>
       <w:pgSz w:w="11906" w:h="16838"/>
       <w:pgMar w:top="1417" w:right="1417" w:bottom="1417" w:left="1417" w:header="708" w:footer="708" w:gutter="0"/>
@@ -858,6 +511,95 @@
       </w:pPr>
     </w:lvl>
   </w:abstractNum>
+  <w:abstractNum w:abstractNumId="3" w15:restartNumberingAfterBreak="0">
+    <w:nsid w:val="700D63AB"/>
+    <w:multiLevelType w:val="hybridMultilevel"/>
+    <w:tmpl w:val="E6BE94FC"/>
+    <w:lvl w:ilvl="0" w:tplc="0413000F">
+      <w:start w:val="1"/>
+      <w:numFmt w:val="decimal"/>
+      <w:lvlText w:val="%1."/>
+      <w:lvlJc w:val="left"/>
+      <w:pPr>
+        <w:ind w:left="720" w:hanging="360"/>
+      </w:pPr>
+      <w:rPr>
+        <w:rFonts w:hint="default"/>
+      </w:rPr>
+    </w:lvl>
+    <w:lvl w:ilvl="1" w:tplc="04130019" w:tentative="1">
+      <w:start w:val="1"/>
+      <w:numFmt w:val="lowerLetter"/>
+      <w:lvlText w:val="%2."/>
+      <w:lvlJc w:val="left"/>
+      <w:pPr>
+        <w:ind w:left="1440" w:hanging="360"/>
+      </w:pPr>
+    </w:lvl>
+    <w:lvl w:ilvl="2" w:tplc="0413001B" w:tentative="1">
+      <w:start w:val="1"/>
+      <w:numFmt w:val="lowerRoman"/>
+      <w:lvlText w:val="%3."/>
+      <w:lvlJc w:val="right"/>
+      <w:pPr>
+        <w:ind w:left="2160" w:hanging="180"/>
+      </w:pPr>
+    </w:lvl>
+    <w:lvl w:ilvl="3" w:tplc="0413000F" w:tentative="1">
+      <w:start w:val="1"/>
+      <w:numFmt w:val="decimal"/>
+      <w:lvlText w:val="%4."/>
+      <w:lvlJc w:val="left"/>
+      <w:pPr>
+        <w:ind w:left="2880" w:hanging="360"/>
+      </w:pPr>
+    </w:lvl>
+    <w:lvl w:ilvl="4" w:tplc="04130019" w:tentative="1">
+      <w:start w:val="1"/>
+      <w:numFmt w:val="lowerLetter"/>
+      <w:lvlText w:val="%5."/>
+      <w:lvlJc w:val="left"/>
+      <w:pPr>
+        <w:ind w:left="3600" w:hanging="360"/>
+      </w:pPr>
+    </w:lvl>
+    <w:lvl w:ilvl="5" w:tplc="0413001B" w:tentative="1">
+      <w:start w:val="1"/>
+      <w:numFmt w:val="lowerRoman"/>
+      <w:lvlText w:val="%6."/>
+      <w:lvlJc w:val="right"/>
+      <w:pPr>
+        <w:ind w:left="4320" w:hanging="180"/>
+      </w:pPr>
+    </w:lvl>
+    <w:lvl w:ilvl="6" w:tplc="0413000F" w:tentative="1">
+      <w:start w:val="1"/>
+      <w:numFmt w:val="decimal"/>
+      <w:lvlText w:val="%7."/>
+      <w:lvlJc w:val="left"/>
+      <w:pPr>
+        <w:ind w:left="5040" w:hanging="360"/>
+      </w:pPr>
+    </w:lvl>
+    <w:lvl w:ilvl="7" w:tplc="04130019" w:tentative="1">
+      <w:start w:val="1"/>
+      <w:numFmt w:val="lowerLetter"/>
+      <w:lvlText w:val="%8."/>
+      <w:lvlJc w:val="left"/>
+      <w:pPr>
+        <w:ind w:left="5760" w:hanging="360"/>
+      </w:pPr>
+    </w:lvl>
+    <w:lvl w:ilvl="8" w:tplc="0413001B" w:tentative="1">
+      <w:start w:val="1"/>
+      <w:numFmt w:val="lowerRoman"/>
+      <w:lvlText w:val="%9."/>
+      <w:lvlJc w:val="right"/>
+      <w:pPr>
+        <w:ind w:left="6480" w:hanging="180"/>
+      </w:pPr>
+    </w:lvl>
+  </w:abstractNum>
   <w:num w:numId="1">
     <w:abstractNumId w:val="2"/>
   </w:num>
@@ -866,6 +608,9 @@
   </w:num>
   <w:num w:numId="3">
     <w:abstractNumId w:val="1"/>
+  </w:num>
+  <w:num w:numId="4">
+    <w:abstractNumId w:val="3"/>
   </w:num>
 </w:numbering>
 </file>

--- a/Vergaderingen/Projectweek 3/Notulen 2 projectweek 3.docx
+++ b/Vergaderingen/Projectweek 3/Notulen 2 projectweek 3.docx
@@ -4,234 +4,581 @@
   <w:body>
     <w:p>
       <w:pPr>
+        <w:spacing w:after="0"/>
+        <w:rPr>
+          <w:sz w:val="56"/>
+          <w:szCs w:val="56"/>
+        </w:rPr>
+      </w:pPr>
+      <w:r>
+        <w:rPr>
+          <w:sz w:val="56"/>
+          <w:szCs w:val="56"/>
+        </w:rPr>
+        <w:t>MLTJ</w:t>
+      </w:r>
+    </w:p>
+    <w:p>
+      <w:pPr>
         <w:pStyle w:val="Geenafstand"/>
-      </w:pPr>
-      <w:r>
-        <w:t>Notulen voortgangsvergadering week 3</w:t>
+        <w:rPr>
+          <w:rFonts w:ascii="Calibri" w:hAnsi="Calibri"/>
+          <w:sz w:val="24"/>
+          <w:szCs w:val="24"/>
+        </w:rPr>
+      </w:pPr>
+      <w:r>
+        <w:rPr>
+          <w:rFonts w:ascii="Calibri" w:hAnsi="Calibri"/>
+          <w:sz w:val="24"/>
+          <w:szCs w:val="24"/>
+        </w:rPr>
+        <w:t>Voortgangsvergadering week 3</w:t>
       </w:r>
     </w:p>
     <w:p>
       <w:pPr>
         <w:pStyle w:val="Geenafstand"/>
-      </w:pPr>
-      <w:r>
-        <w:t>6 april 2016</w:t>
-      </w:r>
-      <w:r>
-        <w:t>, 15.30</w:t>
-      </w:r>
-    </w:p>
-    <w:p>
-      <w:pPr>
-        <w:pStyle w:val="Geenafstand"/>
-      </w:pPr>
-      <w:r>
-        <w:t>NN1-D06.1</w:t>
-      </w:r>
-      <w:r>
-        <w:t>6</w:t>
-      </w:r>
-    </w:p>
-    <w:p>
-      <w:pPr>
-        <w:pStyle w:val="Geenafstand"/>
-      </w:pPr>
-    </w:p>
-    <w:p>
-      <w:pPr>
-        <w:pStyle w:val="Geenafstand"/>
-      </w:pPr>
-    </w:p>
-    <w:p>
-      <w:pPr>
-        <w:pStyle w:val="Geenafstand"/>
-      </w:pPr>
-      <w:r>
-        <w:t>Aanwezig: Jip, Leo, Tim,</w:t>
-      </w:r>
-      <w:r>
+        <w:rPr>
+          <w:rFonts w:ascii="Calibri" w:hAnsi="Calibri"/>
+          <w:sz w:val="24"/>
+          <w:szCs w:val="24"/>
+        </w:rPr>
+      </w:pPr>
+      <w:r>
+        <w:rPr>
+          <w:rFonts w:ascii="Calibri" w:hAnsi="Calibri"/>
+          <w:sz w:val="24"/>
+          <w:szCs w:val="24"/>
+        </w:rPr>
+        <w:t>Dinsdag 5 april 2016</w:t>
+      </w:r>
+    </w:p>
+    <w:p>
+      <w:pPr>
+        <w:rPr>
+          <w:rFonts w:ascii="Calibri" w:hAnsi="Calibri"/>
+          <w:sz w:val="24"/>
+          <w:szCs w:val="24"/>
+          <w:lang w:bidi="en-US"/>
+        </w:rPr>
+      </w:pPr>
+      <w:r>
+        <w:rPr>
+          <w:rFonts w:ascii="Calibri" w:hAnsi="Calibri"/>
+          <w:sz w:val="24"/>
+          <w:szCs w:val="24"/>
+          <w:lang w:bidi="en-US"/>
+        </w:rPr>
+        <w:t xml:space="preserve">Utrecht, </w:t>
+      </w:r>
+      <w:proofErr w:type="spellStart"/>
+      <w:r>
+        <w:rPr>
+          <w:rFonts w:ascii="Calibri" w:hAnsi="Calibri"/>
+          <w:sz w:val="24"/>
+          <w:szCs w:val="24"/>
+          <w:lang w:bidi="en-US"/>
+        </w:rPr>
+        <w:t>N</w:t>
+      </w:r>
+      <w:r>
+        <w:rPr>
+          <w:rFonts w:ascii="Calibri" w:hAnsi="Calibri"/>
+          <w:sz w:val="24"/>
+          <w:szCs w:val="24"/>
+          <w:lang w:bidi="en-US"/>
+        </w:rPr>
+        <w:t>ijenoord</w:t>
+      </w:r>
+      <w:proofErr w:type="spellEnd"/>
+      <w:r>
+        <w:rPr>
+          <w:rFonts w:ascii="Calibri" w:hAnsi="Calibri"/>
+          <w:sz w:val="24"/>
+          <w:szCs w:val="24"/>
+          <w:lang w:bidi="en-US"/>
+        </w:rPr>
+        <w:t xml:space="preserve"> 1</w:t>
+      </w:r>
+      <w:r>
+        <w:rPr>
+          <w:rFonts w:ascii="Calibri" w:hAnsi="Calibri"/>
+          <w:sz w:val="24"/>
+          <w:szCs w:val="24"/>
+          <w:lang w:bidi="en-US"/>
+        </w:rPr>
+        <w:t>:</w:t>
+      </w:r>
+      <w:r>
+        <w:rPr>
+          <w:rFonts w:ascii="Calibri" w:hAnsi="Calibri"/>
+          <w:sz w:val="24"/>
+          <w:szCs w:val="24"/>
+          <w:lang w:bidi="en-US"/>
+        </w:rPr>
         <w:t xml:space="preserve"> </w:t>
       </w:r>
       <w:r>
-        <w:t>Monisha</w:t>
-      </w:r>
-    </w:p>
-    <w:p>
-      <w:pPr>
-        <w:pStyle w:val="Geenafstand"/>
-      </w:pPr>
-    </w:p>
-    <w:p>
-      <w:pPr>
-        <w:pStyle w:val="Geenafstand"/>
-      </w:pPr>
-    </w:p>
-    <w:p>
-      <w:pPr>
-        <w:pStyle w:val="Geenafstand"/>
-      </w:pPr>
-    </w:p>
-    <w:p>
-      <w:pPr>
-        <w:pStyle w:val="Geenafstand"/>
-        <w:numPr>
-          <w:ilvl w:val="0"/>
-          <w:numId w:val="4"/>
-        </w:numPr>
-      </w:pPr>
-      <w:r>
-        <w:t xml:space="preserve">Jip doet de opening en het vaststellen van de </w:t>
-      </w:r>
-      <w:r>
-        <w:t>agenda</w:t>
-      </w:r>
+        <w:rPr>
+          <w:rFonts w:ascii="Calibri" w:hAnsi="Calibri"/>
+          <w:sz w:val="24"/>
+          <w:szCs w:val="24"/>
+          <w:lang w:bidi="en-US"/>
+        </w:rPr>
+        <w:t>D05-07</w:t>
+      </w:r>
+    </w:p>
+    <w:p>
+      <w:pPr>
+        <w:rPr>
+          <w:lang w:bidi="en-US"/>
+        </w:rPr>
+      </w:pPr>
       <w:bookmarkStart w:id="0" w:name="_GoBack"/>
       <w:bookmarkEnd w:id="0"/>
     </w:p>
     <w:p>
       <w:pPr>
+        <w:rPr>
+          <w:sz w:val="52"/>
+          <w:szCs w:val="52"/>
+          <w:lang w:bidi="en-US"/>
+        </w:rPr>
+      </w:pPr>
+      <w:r>
+        <w:rPr>
+          <w:sz w:val="52"/>
+          <w:szCs w:val="52"/>
+          <w:lang w:bidi="en-US"/>
+        </w:rPr>
+        <w:t>Agenda</w:t>
+      </w:r>
+    </w:p>
+    <w:p>
+      <w:pPr>
         <w:pStyle w:val="Geenafstand"/>
-        <w:numPr>
-          <w:ilvl w:val="0"/>
-          <w:numId w:val="4"/>
-        </w:numPr>
-      </w:pPr>
-      <w:r>
-        <w:t>In de vorige vergadering is vastgesteld dat we nog wat administratie moesten doen. Dit is nu gedaan.</w:t>
+        <w:ind w:left="426"/>
+        <w:rPr>
+          <w:sz w:val="28"/>
+          <w:szCs w:val="28"/>
+          <w:lang w:bidi="en-US"/>
+        </w:rPr>
+      </w:pPr>
+      <w:r>
+        <w:rPr>
+          <w:sz w:val="28"/>
+          <w:szCs w:val="28"/>
+          <w:lang w:bidi="en-US"/>
+        </w:rPr>
+        <w:t>1.</w:t>
+      </w:r>
+      <w:r>
+        <w:rPr>
+          <w:sz w:val="28"/>
+          <w:szCs w:val="28"/>
+          <w:lang w:bidi="en-US"/>
+        </w:rPr>
+        <w:tab/>
+      </w:r>
+      <w:r>
+        <w:rPr>
+          <w:sz w:val="28"/>
+          <w:szCs w:val="28"/>
+          <w:lang w:bidi="en-US"/>
+        </w:rPr>
+        <w:t>Opening</w:t>
       </w:r>
     </w:p>
     <w:p>
       <w:pPr>
         <w:pStyle w:val="Geenafstand"/>
-        <w:numPr>
-          <w:ilvl w:val="0"/>
-          <w:numId w:val="4"/>
-        </w:numPr>
-      </w:pPr>
-      <w:r>
-        <w:t>Tim heeft de weekplanning opgebracht tijdens de teamleiders vergadering. De weekplanning bleek hetzelfde als de gewone planning die we al hadden en dit punt is van de te doen lijst geschrapt</w:t>
+        <w:ind w:left="426"/>
+        <w:rPr>
+          <w:sz w:val="28"/>
+          <w:szCs w:val="28"/>
+          <w:lang w:bidi="en-US"/>
+        </w:rPr>
+      </w:pPr>
+      <w:r>
+        <w:rPr>
+          <w:sz w:val="28"/>
+          <w:szCs w:val="28"/>
+          <w:lang w:bidi="en-US"/>
+        </w:rPr>
+        <w:t>2.</w:t>
+      </w:r>
+      <w:r>
+        <w:rPr>
+          <w:sz w:val="28"/>
+          <w:szCs w:val="28"/>
+          <w:lang w:bidi="en-US"/>
+        </w:rPr>
+        <w:tab/>
+      </w:r>
+      <w:r>
+        <w:rPr>
+          <w:sz w:val="28"/>
+          <w:szCs w:val="28"/>
+          <w:lang w:bidi="en-US"/>
+        </w:rPr>
+        <w:t>Bespreken van vorige vergadering</w:t>
       </w:r>
     </w:p>
     <w:p>
       <w:pPr>
         <w:pStyle w:val="Geenafstand"/>
-        <w:numPr>
-          <w:ilvl w:val="0"/>
-          <w:numId w:val="4"/>
-        </w:numPr>
-      </w:pPr>
-      <w:r>
-        <w:t>De activity diagrammen zijn zo goed als af</w:t>
+        <w:ind w:left="426"/>
+        <w:rPr>
+          <w:sz w:val="28"/>
+          <w:szCs w:val="28"/>
+          <w:lang w:bidi="en-US"/>
+        </w:rPr>
+      </w:pPr>
+      <w:r>
+        <w:rPr>
+          <w:sz w:val="28"/>
+          <w:szCs w:val="28"/>
+          <w:lang w:bidi="en-US"/>
+        </w:rPr>
+        <w:t>3.</w:t>
+      </w:r>
+      <w:r>
+        <w:rPr>
+          <w:sz w:val="28"/>
+          <w:szCs w:val="28"/>
+          <w:lang w:bidi="en-US"/>
+        </w:rPr>
+        <w:tab/>
+        <w:t>Inkomende stukken (n.v.t)</w:t>
       </w:r>
     </w:p>
     <w:p>
       <w:pPr>
         <w:pStyle w:val="Geenafstand"/>
-        <w:numPr>
-          <w:ilvl w:val="0"/>
-          <w:numId w:val="4"/>
-        </w:numPr>
-      </w:pPr>
-      <w:r>
-        <w:t>We dachten eerst dat de paper 2 A4’tjes moest zijn. Tijdens de teamleiders vergadering heeft Tim te horen gekregen dat dit nu 4 A4’tjes moet zijn, dus er moeten nog 2 pagina’s aan de al bestaande paper worden toegevoegd.</w:t>
+        <w:ind w:left="426"/>
+        <w:rPr>
+          <w:sz w:val="28"/>
+          <w:szCs w:val="28"/>
+          <w:lang w:bidi="en-US"/>
+        </w:rPr>
+      </w:pPr>
+      <w:r>
+        <w:rPr>
+          <w:sz w:val="28"/>
+          <w:szCs w:val="28"/>
+          <w:lang w:bidi="en-US"/>
+        </w:rPr>
+        <w:t>4.</w:t>
+      </w:r>
+      <w:r>
+        <w:rPr>
+          <w:sz w:val="28"/>
+          <w:szCs w:val="28"/>
+          <w:lang w:bidi="en-US"/>
+        </w:rPr>
+        <w:tab/>
+        <w:t>Heeft Adrie terug g</w:t>
+      </w:r>
+      <w:r>
+        <w:rPr>
+          <w:sz w:val="28"/>
+          <w:szCs w:val="28"/>
+          <w:lang w:bidi="en-US"/>
+        </w:rPr>
+        <w:t>emaild over de weekplannen?</w:t>
       </w:r>
     </w:p>
     <w:p>
       <w:pPr>
         <w:pStyle w:val="Geenafstand"/>
-        <w:numPr>
-          <w:ilvl w:val="0"/>
-          <w:numId w:val="4"/>
-        </w:numPr>
-      </w:pPr>
-      <w:r>
-        <w:t>De use cases zijn klaar en op de repository gezet</w:t>
+        <w:ind w:left="426"/>
+        <w:rPr>
+          <w:sz w:val="28"/>
+          <w:szCs w:val="28"/>
+          <w:lang w:bidi="en-US"/>
+        </w:rPr>
+      </w:pPr>
+      <w:r>
+        <w:rPr>
+          <w:sz w:val="28"/>
+          <w:szCs w:val="28"/>
+          <w:lang w:bidi="en-US"/>
+        </w:rPr>
+        <w:t>5.</w:t>
+      </w:r>
+      <w:r>
+        <w:rPr>
+          <w:sz w:val="28"/>
+          <w:szCs w:val="28"/>
+          <w:lang w:bidi="en-US"/>
+        </w:rPr>
+        <w:tab/>
+      </w:r>
+      <w:r>
+        <w:rPr>
+          <w:sz w:val="28"/>
+          <w:szCs w:val="28"/>
+          <w:lang w:bidi="en-US"/>
+        </w:rPr>
+        <w:t>Documentatie</w:t>
+      </w:r>
+      <w:r>
+        <w:rPr>
+          <w:sz w:val="28"/>
+          <w:szCs w:val="28"/>
+          <w:lang w:bidi="en-US"/>
+        </w:rPr>
+        <w:t xml:space="preserve"> </w:t>
+      </w:r>
+      <w:r>
+        <w:rPr>
+          <w:sz w:val="28"/>
+          <w:szCs w:val="28"/>
+          <w:lang w:bidi="en-US"/>
+        </w:rPr>
+        <w:tab/>
       </w:r>
     </w:p>
     <w:p>
       <w:pPr>
         <w:pStyle w:val="Geenafstand"/>
-        <w:numPr>
-          <w:ilvl w:val="0"/>
-          <w:numId w:val="4"/>
-        </w:numPr>
-      </w:pPr>
-      <w:r>
-        <w:t>Jip heeft enkele problemen met de bitmap code. De code geeft de verkeerde waardes terug waardoor de robot niet de juiste route rijdt. Tim denkt misschien een oplossing te hebben en gaat haar helpen</w:t>
+        <w:ind w:firstLine="708"/>
+        <w:rPr>
+          <w:sz w:val="28"/>
+          <w:szCs w:val="28"/>
+          <w:lang w:bidi="en-US"/>
+        </w:rPr>
+      </w:pPr>
+      <w:r>
+        <w:rPr>
+          <w:sz w:val="28"/>
+          <w:szCs w:val="28"/>
+          <w:lang w:bidi="en-US"/>
+        </w:rPr>
+        <w:t xml:space="preserve">- Zijn de </w:t>
+      </w:r>
+      <w:proofErr w:type="spellStart"/>
+      <w:r>
+        <w:rPr>
+          <w:sz w:val="28"/>
+          <w:szCs w:val="28"/>
+          <w:lang w:bidi="en-US"/>
+        </w:rPr>
+        <w:t>activity</w:t>
+      </w:r>
+      <w:proofErr w:type="spellEnd"/>
+      <w:r>
+        <w:rPr>
+          <w:sz w:val="28"/>
+          <w:szCs w:val="28"/>
+          <w:lang w:bidi="en-US"/>
+        </w:rPr>
+        <w:t xml:space="preserve"> </w:t>
+      </w:r>
+      <w:proofErr w:type="spellStart"/>
+      <w:r>
+        <w:rPr>
+          <w:sz w:val="28"/>
+          <w:szCs w:val="28"/>
+          <w:lang w:bidi="en-US"/>
+        </w:rPr>
+        <w:t>diagrams</w:t>
+      </w:r>
+      <w:proofErr w:type="spellEnd"/>
+      <w:r>
+        <w:rPr>
+          <w:sz w:val="28"/>
+          <w:szCs w:val="28"/>
+          <w:lang w:bidi="en-US"/>
+        </w:rPr>
+        <w:t xml:space="preserve"> af?</w:t>
       </w:r>
     </w:p>
     <w:p>
       <w:pPr>
         <w:pStyle w:val="Geenafstand"/>
-        <w:numPr>
-          <w:ilvl w:val="0"/>
-          <w:numId w:val="4"/>
-        </w:numPr>
-      </w:pPr>
-      <w:r>
-        <w:t>Leo heeft een aantal nieuwe formules gemaakt voor de gewone code voor scherpe bochten</w:t>
+        <w:ind w:left="426" w:firstLine="282"/>
+        <w:rPr>
+          <w:sz w:val="28"/>
+          <w:szCs w:val="28"/>
+          <w:lang w:bidi="en-US"/>
+        </w:rPr>
+      </w:pPr>
+      <w:r>
+        <w:rPr>
+          <w:sz w:val="28"/>
+          <w:szCs w:val="28"/>
+          <w:lang w:bidi="en-US"/>
+        </w:rPr>
+        <w:t>- Is de paper af?</w:t>
       </w:r>
     </w:p>
     <w:p>
       <w:pPr>
         <w:pStyle w:val="Geenafstand"/>
-        <w:numPr>
-          <w:ilvl w:val="0"/>
-          <w:numId w:val="4"/>
-        </w:numPr>
-      </w:pPr>
-      <w:r>
-        <w:t xml:space="preserve">Tim heeft aangegeven dat het laatste weekverslag ook op vrijdagmiddag ingeleverd mag worden maar er is besloten dat we dat liever op donderdag als laatste punt gaan doen. </w:t>
+        <w:ind w:left="426" w:firstLine="282"/>
+        <w:rPr>
+          <w:sz w:val="28"/>
+          <w:szCs w:val="28"/>
+          <w:lang w:bidi="en-US"/>
+        </w:rPr>
+      </w:pPr>
+      <w:r>
+        <w:rPr>
+          <w:sz w:val="28"/>
+          <w:szCs w:val="28"/>
+          <w:lang w:bidi="en-US"/>
+        </w:rPr>
+        <w:t xml:space="preserve">- Hoe staan de </w:t>
+      </w:r>
+      <w:proofErr w:type="spellStart"/>
+      <w:r>
+        <w:rPr>
+          <w:sz w:val="28"/>
+          <w:szCs w:val="28"/>
+          <w:lang w:bidi="en-US"/>
+        </w:rPr>
+        <w:t>use</w:t>
+      </w:r>
+      <w:proofErr w:type="spellEnd"/>
+      <w:r>
+        <w:rPr>
+          <w:sz w:val="28"/>
+          <w:szCs w:val="28"/>
+          <w:lang w:bidi="en-US"/>
+        </w:rPr>
+        <w:t xml:space="preserve"> cases ervoor?</w:t>
       </w:r>
     </w:p>
     <w:p>
       <w:pPr>
         <w:pStyle w:val="Geenafstand"/>
-        <w:numPr>
-          <w:ilvl w:val="0"/>
-          <w:numId w:val="4"/>
-        </w:numPr>
-      </w:pPr>
-      <w:r>
-        <w:t>Tim heeft ook meegedeeld dat we activity diagrammen mee mogen nemen naar de demonstratie</w:t>
+        <w:ind w:left="426"/>
+        <w:rPr>
+          <w:sz w:val="28"/>
+          <w:szCs w:val="28"/>
+          <w:lang w:bidi="en-US"/>
+        </w:rPr>
+      </w:pPr>
+      <w:r>
+        <w:rPr>
+          <w:sz w:val="28"/>
+          <w:szCs w:val="28"/>
+          <w:lang w:bidi="en-US"/>
+        </w:rPr>
+        <w:t>6.</w:t>
+      </w:r>
+      <w:r>
+        <w:rPr>
+          <w:sz w:val="28"/>
+          <w:szCs w:val="28"/>
+          <w:lang w:bidi="en-US"/>
+        </w:rPr>
+        <w:tab/>
+        <w:t>Is er nog iets dat aan de code gedaan worden?</w:t>
       </w:r>
     </w:p>
     <w:p>
       <w:pPr>
         <w:pStyle w:val="Geenafstand"/>
-        <w:numPr>
-          <w:ilvl w:val="0"/>
-          <w:numId w:val="4"/>
-        </w:numPr>
-      </w:pPr>
-      <w:r>
-        <w:t>Tim stelt voor om de testbaan te verschuiven. Deze ligt nu voor het raam en krijgt veel daglicht over zich heen waardoor de robot waarschijnlijk verkeerde waardes krijgt.`</w:t>
+        <w:ind w:left="426"/>
+        <w:rPr>
+          <w:sz w:val="28"/>
+          <w:szCs w:val="28"/>
+          <w:lang w:bidi="en-US"/>
+        </w:rPr>
+      </w:pPr>
+      <w:r>
+        <w:rPr>
+          <w:sz w:val="28"/>
+          <w:szCs w:val="28"/>
+          <w:lang w:bidi="en-US"/>
+        </w:rPr>
+        <w:t>7.</w:t>
+      </w:r>
+      <w:r>
+        <w:rPr>
+          <w:sz w:val="28"/>
+          <w:szCs w:val="28"/>
+          <w:lang w:bidi="en-US"/>
+        </w:rPr>
+        <w:tab/>
+        <w:t>Weekverslag voor deze week</w:t>
       </w:r>
     </w:p>
     <w:p>
       <w:pPr>
         <w:pStyle w:val="Geenafstand"/>
-        <w:numPr>
-          <w:ilvl w:val="0"/>
-          <w:numId w:val="4"/>
-        </w:numPr>
-      </w:pPr>
-      <w:r>
-        <w:t>De vergadering is afgesloten</w:t>
+        <w:ind w:left="426"/>
+        <w:rPr>
+          <w:sz w:val="28"/>
+          <w:szCs w:val="28"/>
+        </w:rPr>
+      </w:pPr>
+      <w:r>
+        <w:rPr>
+          <w:sz w:val="28"/>
+          <w:szCs w:val="28"/>
+        </w:rPr>
+        <w:t>8.</w:t>
+      </w:r>
+      <w:r>
+        <w:rPr>
+          <w:sz w:val="28"/>
+          <w:szCs w:val="28"/>
+        </w:rPr>
+        <w:tab/>
+      </w:r>
+      <w:r>
+        <w:rPr>
+          <w:sz w:val="28"/>
+          <w:szCs w:val="28"/>
+        </w:rPr>
+        <w:t>Rondvraag</w:t>
       </w:r>
     </w:p>
     <w:p>
       <w:pPr>
         <w:pStyle w:val="Geenafstand"/>
-        <w:ind w:left="360"/>
-      </w:pPr>
+        <w:ind w:left="426"/>
+        <w:rPr>
+          <w:sz w:val="28"/>
+          <w:szCs w:val="28"/>
+        </w:rPr>
+      </w:pPr>
+      <w:r>
+        <w:rPr>
+          <w:sz w:val="28"/>
+          <w:szCs w:val="28"/>
+        </w:rPr>
+        <w:t>9.</w:t>
+      </w:r>
+      <w:r>
+        <w:rPr>
+          <w:sz w:val="28"/>
+          <w:szCs w:val="28"/>
+        </w:rPr>
+        <w:tab/>
+      </w:r>
+      <w:r>
+        <w:rPr>
+          <w:sz w:val="28"/>
+          <w:szCs w:val="28"/>
+        </w:rPr>
+        <w:t>Sluiting</w:t>
+      </w:r>
     </w:p>
     <w:p>
       <w:pPr>
         <w:pStyle w:val="Geenafstand"/>
-      </w:pPr>
-    </w:p>
-    <w:p/>
+        <w:ind w:left="851"/>
+        <w:rPr>
+          <w:sz w:val="28"/>
+          <w:szCs w:val="28"/>
+        </w:rPr>
+      </w:pPr>
+    </w:p>
     <w:sectPr>
       <w:pgSz w:w="11906" w:h="16838"/>
       <w:pgMar w:top="1417" w:right="1417" w:bottom="1417" w:left="1417" w:header="708" w:footer="708" w:gutter="0"/>
@@ -511,95 +858,6 @@
       </w:pPr>
     </w:lvl>
   </w:abstractNum>
-  <w:abstractNum w:abstractNumId="3" w15:restartNumberingAfterBreak="0">
-    <w:nsid w:val="700D63AB"/>
-    <w:multiLevelType w:val="hybridMultilevel"/>
-    <w:tmpl w:val="E6BE94FC"/>
-    <w:lvl w:ilvl="0" w:tplc="0413000F">
-      <w:start w:val="1"/>
-      <w:numFmt w:val="decimal"/>
-      <w:lvlText w:val="%1."/>
-      <w:lvlJc w:val="left"/>
-      <w:pPr>
-        <w:ind w:left="720" w:hanging="360"/>
-      </w:pPr>
-      <w:rPr>
-        <w:rFonts w:hint="default"/>
-      </w:rPr>
-    </w:lvl>
-    <w:lvl w:ilvl="1" w:tplc="04130019" w:tentative="1">
-      <w:start w:val="1"/>
-      <w:numFmt w:val="lowerLetter"/>
-      <w:lvlText w:val="%2."/>
-      <w:lvlJc w:val="left"/>
-      <w:pPr>
-        <w:ind w:left="1440" w:hanging="360"/>
-      </w:pPr>
-    </w:lvl>
-    <w:lvl w:ilvl="2" w:tplc="0413001B" w:tentative="1">
-      <w:start w:val="1"/>
-      <w:numFmt w:val="lowerRoman"/>
-      <w:lvlText w:val="%3."/>
-      <w:lvlJc w:val="right"/>
-      <w:pPr>
-        <w:ind w:left="2160" w:hanging="180"/>
-      </w:pPr>
-    </w:lvl>
-    <w:lvl w:ilvl="3" w:tplc="0413000F" w:tentative="1">
-      <w:start w:val="1"/>
-      <w:numFmt w:val="decimal"/>
-      <w:lvlText w:val="%4."/>
-      <w:lvlJc w:val="left"/>
-      <w:pPr>
-        <w:ind w:left="2880" w:hanging="360"/>
-      </w:pPr>
-    </w:lvl>
-    <w:lvl w:ilvl="4" w:tplc="04130019" w:tentative="1">
-      <w:start w:val="1"/>
-      <w:numFmt w:val="lowerLetter"/>
-      <w:lvlText w:val="%5."/>
-      <w:lvlJc w:val="left"/>
-      <w:pPr>
-        <w:ind w:left="3600" w:hanging="360"/>
-      </w:pPr>
-    </w:lvl>
-    <w:lvl w:ilvl="5" w:tplc="0413001B" w:tentative="1">
-      <w:start w:val="1"/>
-      <w:numFmt w:val="lowerRoman"/>
-      <w:lvlText w:val="%6."/>
-      <w:lvlJc w:val="right"/>
-      <w:pPr>
-        <w:ind w:left="4320" w:hanging="180"/>
-      </w:pPr>
-    </w:lvl>
-    <w:lvl w:ilvl="6" w:tplc="0413000F" w:tentative="1">
-      <w:start w:val="1"/>
-      <w:numFmt w:val="decimal"/>
-      <w:lvlText w:val="%7."/>
-      <w:lvlJc w:val="left"/>
-      <w:pPr>
-        <w:ind w:left="5040" w:hanging="360"/>
-      </w:pPr>
-    </w:lvl>
-    <w:lvl w:ilvl="7" w:tplc="04130019" w:tentative="1">
-      <w:start w:val="1"/>
-      <w:numFmt w:val="lowerLetter"/>
-      <w:lvlText w:val="%8."/>
-      <w:lvlJc w:val="left"/>
-      <w:pPr>
-        <w:ind w:left="5760" w:hanging="360"/>
-      </w:pPr>
-    </w:lvl>
-    <w:lvl w:ilvl="8" w:tplc="0413001B" w:tentative="1">
-      <w:start w:val="1"/>
-      <w:numFmt w:val="lowerRoman"/>
-      <w:lvlText w:val="%9."/>
-      <w:lvlJc w:val="right"/>
-      <w:pPr>
-        <w:ind w:left="6480" w:hanging="180"/>
-      </w:pPr>
-    </w:lvl>
-  </w:abstractNum>
   <w:num w:numId="1">
     <w:abstractNumId w:val="2"/>
   </w:num>
@@ -608,9 +866,6 @@
   </w:num>
   <w:num w:numId="3">
     <w:abstractNumId w:val="1"/>
-  </w:num>
-  <w:num w:numId="4">
-    <w:abstractNumId w:val="3"/>
   </w:num>
 </w:numbering>
 </file>

--- a/Vergaderingen/Projectweek 3/Notulen 2 projectweek 3.docx
+++ b/Vergaderingen/Projectweek 3/Notulen 2 projectweek 3.docx
@@ -4,581 +4,228 @@
   <w:body>
     <w:p>
       <w:pPr>
-        <w:spacing w:after="0"/>
-        <w:rPr>
-          <w:sz w:val="56"/>
-          <w:szCs w:val="56"/>
-        </w:rPr>
-      </w:pPr>
-      <w:r>
-        <w:rPr>
-          <w:sz w:val="56"/>
-          <w:szCs w:val="56"/>
-        </w:rPr>
-        <w:t>MLTJ</w:t>
-      </w:r>
-    </w:p>
-    <w:p>
-      <w:pPr>
-        <w:pStyle w:val="Geenafstand"/>
-        <w:rPr>
-          <w:rFonts w:ascii="Calibri" w:hAnsi="Calibri"/>
-          <w:sz w:val="24"/>
-          <w:szCs w:val="24"/>
-        </w:rPr>
-      </w:pPr>
-      <w:r>
-        <w:rPr>
-          <w:rFonts w:ascii="Calibri" w:hAnsi="Calibri"/>
-          <w:sz w:val="24"/>
-          <w:szCs w:val="24"/>
-        </w:rPr>
-        <w:t>Voortgangsvergadering week 3</w:t>
-      </w:r>
-    </w:p>
-    <w:p>
-      <w:pPr>
-        <w:pStyle w:val="Geenafstand"/>
-        <w:rPr>
-          <w:rFonts w:ascii="Calibri" w:hAnsi="Calibri"/>
-          <w:sz w:val="24"/>
-          <w:szCs w:val="24"/>
-        </w:rPr>
-      </w:pPr>
-      <w:r>
-        <w:rPr>
-          <w:rFonts w:ascii="Calibri" w:hAnsi="Calibri"/>
-          <w:sz w:val="24"/>
-          <w:szCs w:val="24"/>
-        </w:rPr>
-        <w:t>Dinsdag 5 april 2016</w:t>
-      </w:r>
-    </w:p>
-    <w:p>
-      <w:pPr>
-        <w:rPr>
-          <w:rFonts w:ascii="Calibri" w:hAnsi="Calibri"/>
-          <w:sz w:val="24"/>
-          <w:szCs w:val="24"/>
-          <w:lang w:bidi="en-US"/>
-        </w:rPr>
-      </w:pPr>
-      <w:r>
-        <w:rPr>
-          <w:rFonts w:ascii="Calibri" w:hAnsi="Calibri"/>
-          <w:sz w:val="24"/>
-          <w:szCs w:val="24"/>
-          <w:lang w:bidi="en-US"/>
-        </w:rPr>
-        <w:t xml:space="preserve">Utrecht, </w:t>
-      </w:r>
-      <w:proofErr w:type="spellStart"/>
-      <w:r>
-        <w:rPr>
-          <w:rFonts w:ascii="Calibri" w:hAnsi="Calibri"/>
-          <w:sz w:val="24"/>
-          <w:szCs w:val="24"/>
-          <w:lang w:bidi="en-US"/>
-        </w:rPr>
-        <w:t>N</w:t>
-      </w:r>
-      <w:r>
-        <w:rPr>
-          <w:rFonts w:ascii="Calibri" w:hAnsi="Calibri"/>
-          <w:sz w:val="24"/>
-          <w:szCs w:val="24"/>
-          <w:lang w:bidi="en-US"/>
-        </w:rPr>
-        <w:t>ijenoord</w:t>
-      </w:r>
-      <w:proofErr w:type="spellEnd"/>
-      <w:r>
-        <w:rPr>
-          <w:rFonts w:ascii="Calibri" w:hAnsi="Calibri"/>
-          <w:sz w:val="24"/>
-          <w:szCs w:val="24"/>
-          <w:lang w:bidi="en-US"/>
-        </w:rPr>
-        <w:t xml:space="preserve"> 1</w:t>
-      </w:r>
-      <w:r>
-        <w:rPr>
-          <w:rFonts w:ascii="Calibri" w:hAnsi="Calibri"/>
-          <w:sz w:val="24"/>
-          <w:szCs w:val="24"/>
-          <w:lang w:bidi="en-US"/>
-        </w:rPr>
-        <w:t>:</w:t>
-      </w:r>
-      <w:r>
-        <w:rPr>
-          <w:rFonts w:ascii="Calibri" w:hAnsi="Calibri"/>
-          <w:sz w:val="24"/>
-          <w:szCs w:val="24"/>
-          <w:lang w:bidi="en-US"/>
-        </w:rPr>
-        <w:t xml:space="preserve"> </w:t>
-      </w:r>
-      <w:r>
-        <w:rPr>
-          <w:rFonts w:ascii="Calibri" w:hAnsi="Calibri"/>
-          <w:sz w:val="24"/>
-          <w:szCs w:val="24"/>
-          <w:lang w:bidi="en-US"/>
-        </w:rPr>
-        <w:t>D05-07</w:t>
-      </w:r>
-    </w:p>
-    <w:p>
-      <w:pPr>
-        <w:rPr>
-          <w:lang w:bidi="en-US"/>
-        </w:rPr>
-      </w:pPr>
+        <w:pStyle w:val="Geenafstand"/>
+      </w:pPr>
+      <w:r>
+        <w:t>Notulen voortgangsvergadering week 3</w:t>
+      </w:r>
+    </w:p>
+    <w:p>
+      <w:pPr>
+        <w:pStyle w:val="Geenafstand"/>
+      </w:pPr>
+      <w:r>
+        <w:t>6 april 2016</w:t>
+      </w:r>
+      <w:r>
+        <w:t>, 15.30</w:t>
+      </w:r>
       <w:bookmarkStart w:id="0" w:name="_GoBack"/>
       <w:bookmarkEnd w:id="0"/>
     </w:p>
     <w:p>
       <w:pPr>
-        <w:rPr>
-          <w:sz w:val="52"/>
-          <w:szCs w:val="52"/>
-          <w:lang w:bidi="en-US"/>
-        </w:rPr>
-      </w:pPr>
-      <w:r>
-        <w:rPr>
-          <w:sz w:val="52"/>
-          <w:szCs w:val="52"/>
-          <w:lang w:bidi="en-US"/>
-        </w:rPr>
-        <w:t>Agenda</w:t>
-      </w:r>
-    </w:p>
-    <w:p>
-      <w:pPr>
-        <w:pStyle w:val="Geenafstand"/>
-        <w:ind w:left="426"/>
-        <w:rPr>
-          <w:sz w:val="28"/>
-          <w:szCs w:val="28"/>
-          <w:lang w:bidi="en-US"/>
-        </w:rPr>
-      </w:pPr>
-      <w:r>
-        <w:rPr>
-          <w:sz w:val="28"/>
-          <w:szCs w:val="28"/>
-          <w:lang w:bidi="en-US"/>
-        </w:rPr>
-        <w:t>1.</w:t>
-      </w:r>
-      <w:r>
-        <w:rPr>
-          <w:sz w:val="28"/>
-          <w:szCs w:val="28"/>
-          <w:lang w:bidi="en-US"/>
-        </w:rPr>
-        <w:tab/>
-      </w:r>
-      <w:r>
-        <w:rPr>
-          <w:sz w:val="28"/>
-          <w:szCs w:val="28"/>
-          <w:lang w:bidi="en-US"/>
-        </w:rPr>
-        <w:t>Opening</w:t>
-      </w:r>
-    </w:p>
-    <w:p>
-      <w:pPr>
-        <w:pStyle w:val="Geenafstand"/>
-        <w:ind w:left="426"/>
-        <w:rPr>
-          <w:sz w:val="28"/>
-          <w:szCs w:val="28"/>
-          <w:lang w:bidi="en-US"/>
-        </w:rPr>
-      </w:pPr>
-      <w:r>
-        <w:rPr>
-          <w:sz w:val="28"/>
-          <w:szCs w:val="28"/>
-          <w:lang w:bidi="en-US"/>
-        </w:rPr>
-        <w:t>2.</w:t>
-      </w:r>
-      <w:r>
-        <w:rPr>
-          <w:sz w:val="28"/>
-          <w:szCs w:val="28"/>
-          <w:lang w:bidi="en-US"/>
-        </w:rPr>
-        <w:tab/>
-      </w:r>
-      <w:r>
-        <w:rPr>
-          <w:sz w:val="28"/>
-          <w:szCs w:val="28"/>
-          <w:lang w:bidi="en-US"/>
-        </w:rPr>
-        <w:t>Bespreken van vorige vergadering</w:t>
-      </w:r>
-    </w:p>
-    <w:p>
-      <w:pPr>
-        <w:pStyle w:val="Geenafstand"/>
-        <w:ind w:left="426"/>
-        <w:rPr>
-          <w:sz w:val="28"/>
-          <w:szCs w:val="28"/>
-          <w:lang w:bidi="en-US"/>
-        </w:rPr>
-      </w:pPr>
-      <w:r>
-        <w:rPr>
-          <w:sz w:val="28"/>
-          <w:szCs w:val="28"/>
-          <w:lang w:bidi="en-US"/>
-        </w:rPr>
-        <w:t>3.</w:t>
-      </w:r>
-      <w:r>
-        <w:rPr>
-          <w:sz w:val="28"/>
-          <w:szCs w:val="28"/>
-          <w:lang w:bidi="en-US"/>
-        </w:rPr>
-        <w:tab/>
-        <w:t>Inkomende stukken (n.v.t)</w:t>
-      </w:r>
-    </w:p>
-    <w:p>
-      <w:pPr>
-        <w:pStyle w:val="Geenafstand"/>
-        <w:ind w:left="426"/>
-        <w:rPr>
-          <w:sz w:val="28"/>
-          <w:szCs w:val="28"/>
-          <w:lang w:bidi="en-US"/>
-        </w:rPr>
-      </w:pPr>
-      <w:r>
-        <w:rPr>
-          <w:sz w:val="28"/>
-          <w:szCs w:val="28"/>
-          <w:lang w:bidi="en-US"/>
-        </w:rPr>
-        <w:t>4.</w:t>
-      </w:r>
-      <w:r>
-        <w:rPr>
-          <w:sz w:val="28"/>
-          <w:szCs w:val="28"/>
-          <w:lang w:bidi="en-US"/>
-        </w:rPr>
-        <w:tab/>
-        <w:t>Heeft Adrie terug g</w:t>
-      </w:r>
-      <w:r>
-        <w:rPr>
-          <w:sz w:val="28"/>
-          <w:szCs w:val="28"/>
-          <w:lang w:bidi="en-US"/>
-        </w:rPr>
-        <w:t>emaild over de weekplannen?</w:t>
-      </w:r>
-    </w:p>
-    <w:p>
-      <w:pPr>
-        <w:pStyle w:val="Geenafstand"/>
-        <w:ind w:left="426"/>
-        <w:rPr>
-          <w:sz w:val="28"/>
-          <w:szCs w:val="28"/>
-          <w:lang w:bidi="en-US"/>
-        </w:rPr>
-      </w:pPr>
-      <w:r>
-        <w:rPr>
-          <w:sz w:val="28"/>
-          <w:szCs w:val="28"/>
-          <w:lang w:bidi="en-US"/>
-        </w:rPr>
-        <w:t>5.</w:t>
-      </w:r>
-      <w:r>
-        <w:rPr>
-          <w:sz w:val="28"/>
-          <w:szCs w:val="28"/>
-          <w:lang w:bidi="en-US"/>
-        </w:rPr>
-        <w:tab/>
-      </w:r>
-      <w:r>
-        <w:rPr>
-          <w:sz w:val="28"/>
-          <w:szCs w:val="28"/>
-          <w:lang w:bidi="en-US"/>
-        </w:rPr>
-        <w:t>Documentatie</w:t>
-      </w:r>
-      <w:r>
-        <w:rPr>
-          <w:sz w:val="28"/>
-          <w:szCs w:val="28"/>
-          <w:lang w:bidi="en-US"/>
-        </w:rPr>
+        <w:pStyle w:val="Geenafstand"/>
+      </w:pPr>
+      <w:r>
+        <w:t>NN1-D06.16</w:t>
+      </w:r>
+    </w:p>
+    <w:p>
+      <w:pPr>
+        <w:pStyle w:val="Geenafstand"/>
+      </w:pPr>
+    </w:p>
+    <w:p>
+      <w:pPr>
+        <w:pStyle w:val="Geenafstand"/>
+      </w:pPr>
+    </w:p>
+    <w:p>
+      <w:pPr>
+        <w:pStyle w:val="Geenafstand"/>
+      </w:pPr>
+      <w:r>
+        <w:t>Aanwezig: Jip, Leo, Tim,</w:t>
+      </w:r>
+      <w:r>
         <w:t xml:space="preserve"> </w:t>
       </w:r>
       <w:r>
-        <w:rPr>
-          <w:sz w:val="28"/>
-          <w:szCs w:val="28"/>
-          <w:lang w:bidi="en-US"/>
-        </w:rPr>
-        <w:tab/>
-      </w:r>
-    </w:p>
-    <w:p>
-      <w:pPr>
-        <w:pStyle w:val="Geenafstand"/>
-        <w:ind w:firstLine="708"/>
-        <w:rPr>
-          <w:sz w:val="28"/>
-          <w:szCs w:val="28"/>
-          <w:lang w:bidi="en-US"/>
-        </w:rPr>
-      </w:pPr>
-      <w:r>
-        <w:rPr>
-          <w:sz w:val="28"/>
-          <w:szCs w:val="28"/>
-          <w:lang w:bidi="en-US"/>
-        </w:rPr>
-        <w:t xml:space="preserve">- Zijn de </w:t>
-      </w:r>
-      <w:proofErr w:type="spellStart"/>
-      <w:r>
-        <w:rPr>
-          <w:sz w:val="28"/>
-          <w:szCs w:val="28"/>
-          <w:lang w:bidi="en-US"/>
-        </w:rPr>
-        <w:t>activity</w:t>
-      </w:r>
-      <w:proofErr w:type="spellEnd"/>
-      <w:r>
-        <w:rPr>
-          <w:sz w:val="28"/>
-          <w:szCs w:val="28"/>
-          <w:lang w:bidi="en-US"/>
-        </w:rPr>
-        <w:t xml:space="preserve"> </w:t>
-      </w:r>
-      <w:proofErr w:type="spellStart"/>
-      <w:r>
-        <w:rPr>
-          <w:sz w:val="28"/>
-          <w:szCs w:val="28"/>
-          <w:lang w:bidi="en-US"/>
-        </w:rPr>
-        <w:t>diagrams</w:t>
-      </w:r>
-      <w:proofErr w:type="spellEnd"/>
-      <w:r>
-        <w:rPr>
-          <w:sz w:val="28"/>
-          <w:szCs w:val="28"/>
-          <w:lang w:bidi="en-US"/>
-        </w:rPr>
-        <w:t xml:space="preserve"> af?</w:t>
-      </w:r>
-    </w:p>
-    <w:p>
-      <w:pPr>
-        <w:pStyle w:val="Geenafstand"/>
-        <w:ind w:left="426" w:firstLine="282"/>
-        <w:rPr>
-          <w:sz w:val="28"/>
-          <w:szCs w:val="28"/>
-          <w:lang w:bidi="en-US"/>
-        </w:rPr>
-      </w:pPr>
-      <w:r>
-        <w:rPr>
-          <w:sz w:val="28"/>
-          <w:szCs w:val="28"/>
-          <w:lang w:bidi="en-US"/>
-        </w:rPr>
-        <w:t>- Is de paper af?</w:t>
-      </w:r>
-    </w:p>
-    <w:p>
-      <w:pPr>
-        <w:pStyle w:val="Geenafstand"/>
-        <w:ind w:left="426" w:firstLine="282"/>
-        <w:rPr>
-          <w:sz w:val="28"/>
-          <w:szCs w:val="28"/>
-          <w:lang w:bidi="en-US"/>
-        </w:rPr>
-      </w:pPr>
-      <w:r>
-        <w:rPr>
-          <w:sz w:val="28"/>
-          <w:szCs w:val="28"/>
-          <w:lang w:bidi="en-US"/>
-        </w:rPr>
-        <w:t xml:space="preserve">- Hoe staan de </w:t>
-      </w:r>
-      <w:proofErr w:type="spellStart"/>
-      <w:r>
-        <w:rPr>
-          <w:sz w:val="28"/>
-          <w:szCs w:val="28"/>
-          <w:lang w:bidi="en-US"/>
-        </w:rPr>
-        <w:t>use</w:t>
-      </w:r>
-      <w:proofErr w:type="spellEnd"/>
-      <w:r>
-        <w:rPr>
-          <w:sz w:val="28"/>
-          <w:szCs w:val="28"/>
-          <w:lang w:bidi="en-US"/>
-        </w:rPr>
-        <w:t xml:space="preserve"> cases ervoor?</w:t>
-      </w:r>
-    </w:p>
-    <w:p>
-      <w:pPr>
-        <w:pStyle w:val="Geenafstand"/>
-        <w:ind w:left="426"/>
-        <w:rPr>
-          <w:sz w:val="28"/>
-          <w:szCs w:val="28"/>
-          <w:lang w:bidi="en-US"/>
-        </w:rPr>
-      </w:pPr>
-      <w:r>
-        <w:rPr>
-          <w:sz w:val="28"/>
-          <w:szCs w:val="28"/>
-          <w:lang w:bidi="en-US"/>
-        </w:rPr>
-        <w:t>6.</w:t>
-      </w:r>
-      <w:r>
-        <w:rPr>
-          <w:sz w:val="28"/>
-          <w:szCs w:val="28"/>
-          <w:lang w:bidi="en-US"/>
-        </w:rPr>
-        <w:tab/>
-        <w:t>Is er nog iets dat aan de code gedaan worden?</w:t>
-      </w:r>
-    </w:p>
-    <w:p>
-      <w:pPr>
-        <w:pStyle w:val="Geenafstand"/>
-        <w:ind w:left="426"/>
-        <w:rPr>
-          <w:sz w:val="28"/>
-          <w:szCs w:val="28"/>
-          <w:lang w:bidi="en-US"/>
-        </w:rPr>
-      </w:pPr>
-      <w:r>
-        <w:rPr>
-          <w:sz w:val="28"/>
-          <w:szCs w:val="28"/>
-          <w:lang w:bidi="en-US"/>
-        </w:rPr>
-        <w:t>7.</w:t>
-      </w:r>
-      <w:r>
-        <w:rPr>
-          <w:sz w:val="28"/>
-          <w:szCs w:val="28"/>
-          <w:lang w:bidi="en-US"/>
-        </w:rPr>
-        <w:tab/>
-        <w:t>Weekverslag voor deze week</w:t>
-      </w:r>
-    </w:p>
-    <w:p>
-      <w:pPr>
-        <w:pStyle w:val="Geenafstand"/>
-        <w:ind w:left="426"/>
-        <w:rPr>
-          <w:sz w:val="28"/>
-          <w:szCs w:val="28"/>
-        </w:rPr>
-      </w:pPr>
-      <w:r>
-        <w:rPr>
-          <w:sz w:val="28"/>
-          <w:szCs w:val="28"/>
-        </w:rPr>
-        <w:t>8.</w:t>
-      </w:r>
-      <w:r>
-        <w:rPr>
-          <w:sz w:val="28"/>
-          <w:szCs w:val="28"/>
-        </w:rPr>
-        <w:tab/>
-      </w:r>
-      <w:r>
-        <w:rPr>
-          <w:sz w:val="28"/>
-          <w:szCs w:val="28"/>
-        </w:rPr>
-        <w:t>Rondvraag</w:t>
-      </w:r>
-    </w:p>
-    <w:p>
-      <w:pPr>
-        <w:pStyle w:val="Geenafstand"/>
-        <w:ind w:left="426"/>
-        <w:rPr>
-          <w:sz w:val="28"/>
-          <w:szCs w:val="28"/>
-        </w:rPr>
-      </w:pPr>
-      <w:r>
-        <w:rPr>
-          <w:sz w:val="28"/>
-          <w:szCs w:val="28"/>
-        </w:rPr>
-        <w:t>9.</w:t>
-      </w:r>
-      <w:r>
-        <w:rPr>
-          <w:sz w:val="28"/>
-          <w:szCs w:val="28"/>
-        </w:rPr>
-        <w:tab/>
-      </w:r>
-      <w:r>
-        <w:rPr>
-          <w:sz w:val="28"/>
-          <w:szCs w:val="28"/>
-        </w:rPr>
-        <w:t>Sluiting</w:t>
-      </w:r>
-    </w:p>
-    <w:p>
-      <w:pPr>
-        <w:pStyle w:val="Geenafstand"/>
-        <w:ind w:left="851"/>
-        <w:rPr>
-          <w:sz w:val="28"/>
-          <w:szCs w:val="28"/>
-        </w:rPr>
-      </w:pPr>
-    </w:p>
+        <w:t>Monisha</w:t>
+      </w:r>
+    </w:p>
+    <w:p>
+      <w:pPr>
+        <w:pStyle w:val="Geenafstand"/>
+      </w:pPr>
+    </w:p>
+    <w:p>
+      <w:pPr>
+        <w:pStyle w:val="Geenafstand"/>
+      </w:pPr>
+    </w:p>
+    <w:p>
+      <w:pPr>
+        <w:pStyle w:val="Geenafstand"/>
+      </w:pPr>
+    </w:p>
+    <w:p>
+      <w:pPr>
+        <w:pStyle w:val="Geenafstand"/>
+        <w:numPr>
+          <w:ilvl w:val="0"/>
+          <w:numId w:val="4"/>
+        </w:numPr>
+      </w:pPr>
+      <w:r>
+        <w:t>Jip doet de opening en het vaststellen van de vergadering</w:t>
+      </w:r>
+    </w:p>
+    <w:p>
+      <w:pPr>
+        <w:pStyle w:val="Geenafstand"/>
+        <w:numPr>
+          <w:ilvl w:val="0"/>
+          <w:numId w:val="4"/>
+        </w:numPr>
+      </w:pPr>
+      <w:r>
+        <w:t>In de vorige vergadering is vastgesteld dat we nog wat administratie moesten doen. Dit is nu gedaan.</w:t>
+      </w:r>
+    </w:p>
+    <w:p>
+      <w:pPr>
+        <w:pStyle w:val="Geenafstand"/>
+        <w:numPr>
+          <w:ilvl w:val="0"/>
+          <w:numId w:val="4"/>
+        </w:numPr>
+      </w:pPr>
+      <w:r>
+        <w:t>Tim heeft de weekplanning opgebracht tijdens de teamleiders vergadering. De weekplanning bleek hetzelfde als de gewone planning die we al hadden en dit punt is van de te doen lijst geschrapt</w:t>
+      </w:r>
+    </w:p>
+    <w:p>
+      <w:pPr>
+        <w:pStyle w:val="Geenafstand"/>
+        <w:numPr>
+          <w:ilvl w:val="0"/>
+          <w:numId w:val="4"/>
+        </w:numPr>
+      </w:pPr>
+      <w:r>
+        <w:t>De activity diagrammen zijn zo goed als af</w:t>
+      </w:r>
+    </w:p>
+    <w:p>
+      <w:pPr>
+        <w:pStyle w:val="Geenafstand"/>
+        <w:numPr>
+          <w:ilvl w:val="0"/>
+          <w:numId w:val="4"/>
+        </w:numPr>
+      </w:pPr>
+      <w:r>
+        <w:t>We dachten eerst dat de paper 2 A4’tjes moest zijn. Tijdens de teamleiders vergadering heeft Tim te horen gekregen dat dit nu 4 A4’tjes moet zijn, dus er moeten nog 2 pagina’s aan de al bestaande paper worden toegevoegd.</w:t>
+      </w:r>
+    </w:p>
+    <w:p>
+      <w:pPr>
+        <w:pStyle w:val="Geenafstand"/>
+        <w:numPr>
+          <w:ilvl w:val="0"/>
+          <w:numId w:val="4"/>
+        </w:numPr>
+      </w:pPr>
+      <w:r>
+        <w:t>De use cases zijn klaar en op de repository gezet</w:t>
+      </w:r>
+    </w:p>
+    <w:p>
+      <w:pPr>
+        <w:pStyle w:val="Geenafstand"/>
+        <w:numPr>
+          <w:ilvl w:val="0"/>
+          <w:numId w:val="4"/>
+        </w:numPr>
+      </w:pPr>
+      <w:r>
+        <w:t>Jip heeft enkele problemen met de bitmap code. De code geeft de verkeerde waardes terug waardoor de robot niet de juiste route rijdt. Tim denkt misschien een oplossing te hebben en gaat haar helpen</w:t>
+      </w:r>
+    </w:p>
+    <w:p>
+      <w:pPr>
+        <w:pStyle w:val="Geenafstand"/>
+        <w:numPr>
+          <w:ilvl w:val="0"/>
+          <w:numId w:val="4"/>
+        </w:numPr>
+      </w:pPr>
+      <w:r>
+        <w:t>Leo heeft een aantal nieuwe formules gemaakt voor de gewone code voor scherpe bochten</w:t>
+      </w:r>
+    </w:p>
+    <w:p>
+      <w:pPr>
+        <w:pStyle w:val="Geenafstand"/>
+        <w:numPr>
+          <w:ilvl w:val="0"/>
+          <w:numId w:val="4"/>
+        </w:numPr>
+      </w:pPr>
+      <w:r>
+        <w:t xml:space="preserve">Tim heeft aangegeven dat het laatste weekverslag ook op vrijdagmiddag ingeleverd mag worden maar er is besloten dat we dat liever op donderdag als laatste punt gaan doen. </w:t>
+      </w:r>
+    </w:p>
+    <w:p>
+      <w:pPr>
+        <w:pStyle w:val="Geenafstand"/>
+        <w:numPr>
+          <w:ilvl w:val="0"/>
+          <w:numId w:val="4"/>
+        </w:numPr>
+      </w:pPr>
+      <w:r>
+        <w:t>Tim heeft ook meegedeeld dat we activity diagrammen mee mogen nemen naar de demonstratie</w:t>
+      </w:r>
+    </w:p>
+    <w:p>
+      <w:pPr>
+        <w:pStyle w:val="Geenafstand"/>
+        <w:numPr>
+          <w:ilvl w:val="0"/>
+          <w:numId w:val="4"/>
+        </w:numPr>
+      </w:pPr>
+      <w:r>
+        <w:t>Tim stelt voor om de testbaan te verschuiven. Deze ligt nu voor het raam en krijgt veel daglicht over zich heen waardoor de robot waarschijnlijk verkeerde waardes krijgt.`</w:t>
+      </w:r>
+    </w:p>
+    <w:p>
+      <w:pPr>
+        <w:pStyle w:val="Geenafstand"/>
+        <w:numPr>
+          <w:ilvl w:val="0"/>
+          <w:numId w:val="4"/>
+        </w:numPr>
+      </w:pPr>
+      <w:r>
+        <w:t>De vergadering is afgesloten</w:t>
+      </w:r>
+    </w:p>
+    <w:p>
+      <w:pPr>
+        <w:pStyle w:val="Geenafstand"/>
+        <w:ind w:left="360"/>
+      </w:pPr>
+    </w:p>
+    <w:p>
+      <w:pPr>
+        <w:pStyle w:val="Geenafstand"/>
+      </w:pPr>
+    </w:p>
+    <w:p/>
     <w:sectPr>
       <w:pgSz w:w="11906" w:h="16838"/>
       <w:pgMar w:top="1417" w:right="1417" w:bottom="1417" w:left="1417" w:header="708" w:footer="708" w:gutter="0"/>
@@ -858,6 +505,95 @@
       </w:pPr>
     </w:lvl>
   </w:abstractNum>
+  <w:abstractNum w:abstractNumId="3" w15:restartNumberingAfterBreak="0">
+    <w:nsid w:val="700D63AB"/>
+    <w:multiLevelType w:val="hybridMultilevel"/>
+    <w:tmpl w:val="E6BE94FC"/>
+    <w:lvl w:ilvl="0" w:tplc="0413000F">
+      <w:start w:val="1"/>
+      <w:numFmt w:val="decimal"/>
+      <w:lvlText w:val="%1."/>
+      <w:lvlJc w:val="left"/>
+      <w:pPr>
+        <w:ind w:left="720" w:hanging="360"/>
+      </w:pPr>
+      <w:rPr>
+        <w:rFonts w:hint="default"/>
+      </w:rPr>
+    </w:lvl>
+    <w:lvl w:ilvl="1" w:tplc="04130019" w:tentative="1">
+      <w:start w:val="1"/>
+      <w:numFmt w:val="lowerLetter"/>
+      <w:lvlText w:val="%2."/>
+      <w:lvlJc w:val="left"/>
+      <w:pPr>
+        <w:ind w:left="1440" w:hanging="360"/>
+      </w:pPr>
+    </w:lvl>
+    <w:lvl w:ilvl="2" w:tplc="0413001B" w:tentative="1">
+      <w:start w:val="1"/>
+      <w:numFmt w:val="lowerRoman"/>
+      <w:lvlText w:val="%3."/>
+      <w:lvlJc w:val="right"/>
+      <w:pPr>
+        <w:ind w:left="2160" w:hanging="180"/>
+      </w:pPr>
+    </w:lvl>
+    <w:lvl w:ilvl="3" w:tplc="0413000F" w:tentative="1">
+      <w:start w:val="1"/>
+      <w:numFmt w:val="decimal"/>
+      <w:lvlText w:val="%4."/>
+      <w:lvlJc w:val="left"/>
+      <w:pPr>
+        <w:ind w:left="2880" w:hanging="360"/>
+      </w:pPr>
+    </w:lvl>
+    <w:lvl w:ilvl="4" w:tplc="04130019" w:tentative="1">
+      <w:start w:val="1"/>
+      <w:numFmt w:val="lowerLetter"/>
+      <w:lvlText w:val="%5."/>
+      <w:lvlJc w:val="left"/>
+      <w:pPr>
+        <w:ind w:left="3600" w:hanging="360"/>
+      </w:pPr>
+    </w:lvl>
+    <w:lvl w:ilvl="5" w:tplc="0413001B" w:tentative="1">
+      <w:start w:val="1"/>
+      <w:numFmt w:val="lowerRoman"/>
+      <w:lvlText w:val="%6."/>
+      <w:lvlJc w:val="right"/>
+      <w:pPr>
+        <w:ind w:left="4320" w:hanging="180"/>
+      </w:pPr>
+    </w:lvl>
+    <w:lvl w:ilvl="6" w:tplc="0413000F" w:tentative="1">
+      <w:start w:val="1"/>
+      <w:numFmt w:val="decimal"/>
+      <w:lvlText w:val="%7."/>
+      <w:lvlJc w:val="left"/>
+      <w:pPr>
+        <w:ind w:left="5040" w:hanging="360"/>
+      </w:pPr>
+    </w:lvl>
+    <w:lvl w:ilvl="7" w:tplc="04130019" w:tentative="1">
+      <w:start w:val="1"/>
+      <w:numFmt w:val="lowerLetter"/>
+      <w:lvlText w:val="%8."/>
+      <w:lvlJc w:val="left"/>
+      <w:pPr>
+        <w:ind w:left="5760" w:hanging="360"/>
+      </w:pPr>
+    </w:lvl>
+    <w:lvl w:ilvl="8" w:tplc="0413001B" w:tentative="1">
+      <w:start w:val="1"/>
+      <w:numFmt w:val="lowerRoman"/>
+      <w:lvlText w:val="%9."/>
+      <w:lvlJc w:val="right"/>
+      <w:pPr>
+        <w:ind w:left="6480" w:hanging="180"/>
+      </w:pPr>
+    </w:lvl>
+  </w:abstractNum>
   <w:num w:numId="1">
     <w:abstractNumId w:val="2"/>
   </w:num>
@@ -866,6 +602,9 @@
   </w:num>
   <w:num w:numId="3">
     <w:abstractNumId w:val="1"/>
+  </w:num>
+  <w:num w:numId="4">
+    <w:abstractNumId w:val="3"/>
   </w:num>
 </w:numbering>
 </file>
